--- a/src/JSON/כללי עבודה.docx
+++ b/src/JSON/כללי עבודה.docx
@@ -120,8 +120,6 @@
         </w:rPr>
         <w:t xml:space="preserve">שמנוסחים בצורה מסודרת, קריאה ומובנת לגבי עבודה מסודרת בלבד וכל מה שקשור בכך. </w:t>
       </w:r>
-      <w:bookmarkStart w:id="0" w:name="_GoBack"/>
-      <w:bookmarkEnd w:id="0"/>
       <w:r>
         <w:rPr>
           <w:rFonts w:asciiTheme="minorBidi" w:hAnsiTheme="minorBidi"/>
@@ -455,9 +453,62 @@
     <w:p>
       <w:pPr>
         <w:rPr>
-          <w:rFonts w:asciiTheme="minorBidi" w:hAnsiTheme="minorBidi"/>
+          <w:rFonts w:asciiTheme="minorBidi" w:hAnsiTheme="minorBidi" w:hint="cs"/>
+          <w:rtl/>
         </w:rPr>
       </w:pPr>
+      <w:r>
+        <w:rPr>
+          <w:rFonts w:asciiTheme="minorBidi" w:hAnsiTheme="minorBidi" w:hint="cs"/>
+          <w:rtl/>
+        </w:rPr>
+        <w:lastRenderedPageBreak/>
+        <w:t>------------------------------------------------------------------------------------------------------------</w:t>
+      </w:r>
+    </w:p>
+    <w:p>
+      <w:pPr>
+        <w:rPr>
+          <w:rFonts w:asciiTheme="minorBidi" w:hAnsiTheme="minorBidi"/>
+        </w:rPr>
+      </w:pPr>
+      <w:r>
+        <w:rPr>
+          <w:rFonts w:asciiTheme="minorBidi" w:hAnsiTheme="minorBidi" w:hint="cs"/>
+          <w:rtl/>
+        </w:rPr>
+        <w:t xml:space="preserve">שלום לכולם. </w:t>
+      </w:r>
+      <w:r>
+        <w:rPr>
+          <w:rFonts w:asciiTheme="minorBidi" w:hAnsiTheme="minorBidi"/>
+          <w:rtl/>
+        </w:rPr>
+        <w:br/>
+      </w:r>
+      <w:r>
+        <w:rPr>
+          <w:rFonts w:asciiTheme="minorBidi" w:hAnsiTheme="minorBidi" w:hint="cs"/>
+          <w:rtl/>
+        </w:rPr>
+        <w:t xml:space="preserve">בשנים האחרונות שמעתי המון תלונות וטענות על מצב התעסוקה באזורנו. כמו רבים מאיתנו, יצא לי ולרוב האנשים שאני מכיר לחפש </w:t>
+      </w:r>
+      <w:r>
+        <w:rPr>
+          <w:rFonts w:asciiTheme="minorBidi" w:hAnsiTheme="minorBidi" w:hint="cs"/>
+          <w:rtl/>
+        </w:rPr>
+        <w:t>עבודה ולא מעט. אף פעם לא קל לחפש עבודה.</w:t>
+      </w:r>
+      <w:r>
+        <w:rPr>
+          <w:rFonts w:asciiTheme="minorBidi" w:hAnsiTheme="minorBidi" w:hint="cs"/>
+          <w:rtl/>
+        </w:rPr>
+        <w:t xml:space="preserve"> כדי לעזור לאנשים עם תעסוקה, פתחתי קבוצת תעסוקה. כיום, בזכות השקעה עצומה אנחנו מגיעים להיקף פעילות יחסית גבוה. בקבוצה שלנו</w:t>
+      </w:r>
+      <w:bookmarkStart w:id="0" w:name="_GoBack"/>
+      <w:bookmarkEnd w:id="0"/>
     </w:p>
     <w:sectPr>
       <w:pgSz w:w="11906" w:h="16838"/>

--- a/src/JSON/כללי עבודה.docx
+++ b/src/JSON/כללי עבודה.docx
@@ -22,7 +22,7 @@
           <w:rtl/>
         </w:rPr>
         <w:br/>
-        <w:t>כחלק משיפור השירות הניתן ע"י הקבוצה מפרסמים פה את התקנון של הקבוצה. התקנון נועד כדי לעזור לכולנו להתנהל טוב יותר וממש לא להגביל אף אחד. אנחנו מקווים מאוד שחברי הקבוצה יתייחסו לתקנון ברצינות גמורה. אם למישהו יש מה להוסיף או לשנות, תמיד ניתן לפנות לדף.</w:t>
+        <w:t>כחלק משיפור השירות הניתן ע"י הקבוצה מפרסמים פה את התקנון של הקבוצה. התקנון נועד לעזור לכולנו להתנהל טוב יותר. אנחנו מקווים מאוד שחברי הקבוצה יתייחסו לתקנון ברצינות גמורה. אם למישהו יש מה להוסיף או לשנות, תמיד ניתן לפנות לדף.</w:t>
       </w:r>
       <w:r>
         <w:rPr>
@@ -58,16 +58,6 @@
       </w:pPr>
       <w:r>
         <w:rPr>
-          <w:rFonts w:asciiTheme="minorBidi" w:hAnsiTheme="minorBidi"/>
-          <w:b/>
-          <w:bCs/>
-          <w:u w:val="single"/>
-          <w:rtl/>
-        </w:rPr>
-        <w:br/>
-      </w:r>
-      <w:r>
-        <w:rPr>
           <w:rFonts w:ascii="Segoe UI Symbol" w:hAnsi="Segoe UI Symbol" w:cs="Segoe UI Symbol"/>
         </w:rPr>
         <w:t>✔</w:t>
@@ -88,6 +78,13 @@
       </w:r>
       <w:r>
         <w:rPr>
+          <w:rFonts w:asciiTheme="minorBidi" w:hAnsiTheme="minorBidi" w:hint="cs"/>
+          <w:rtl/>
+        </w:rPr>
+        <w:t>. פרטים לפרסום נכון בהמשך.</w:t>
+      </w:r>
+      <w:r>
+        <w:rPr>
           <w:rFonts w:asciiTheme="minorBidi" w:hAnsiTheme="minorBidi"/>
           <w:rtl/>
         </w:rPr>
@@ -118,7 +115,21 @@
           <w:rFonts w:asciiTheme="minorBidi" w:hAnsiTheme="minorBidi" w:hint="cs"/>
           <w:rtl/>
         </w:rPr>
-        <w:t xml:space="preserve">שמנוסחים בצורה מסודרת, קריאה ומובנת לגבי עבודה מסודרת בלבד וכל מה שקשור בכך. </w:t>
+        <w:t>שמנוסחים בצורה מסודרת, קריאה ומובנת לגבי עבודה מסודרת בלבד</w:t>
+      </w:r>
+      <w:r>
+        <w:rPr>
+          <w:rFonts w:asciiTheme="minorBidi" w:hAnsiTheme="minorBidi" w:hint="cs"/>
+          <w:rtl/>
+        </w:rPr>
+        <w:t>,</w:t>
+      </w:r>
+      <w:r>
+        <w:rPr>
+          <w:rFonts w:asciiTheme="minorBidi" w:hAnsiTheme="minorBidi" w:hint="cs"/>
+          <w:rtl/>
+        </w:rPr>
+        <w:t xml:space="preserve"> וכל מה שקשור בכך. </w:t>
       </w:r>
       <w:r>
         <w:rPr>
@@ -172,7 +183,34 @@
           <w:rFonts w:asciiTheme="minorBidi" w:hAnsiTheme="minorBidi"/>
           <w:rtl/>
         </w:rPr>
-        <w:t xml:space="preserve"> חבר קבוצה שיתקבלו עליו תלונות מוצדקות או שיגיב בצורה מזלזלת בפוסטים ימחק. </w:t>
+        <w:t xml:space="preserve"> </w:t>
+      </w:r>
+      <w:r>
+        <w:rPr>
+          <w:rFonts w:asciiTheme="minorBidi" w:hAnsiTheme="minorBidi" w:hint="cs"/>
+          <w:rtl/>
+        </w:rPr>
+        <w:t>נא להמנע מתגובות מטרד ומכל סוג של תגובות שאינן קשורות לחיפוש/פרסום עבודה.</w:t>
+      </w:r>
+      <w:r>
+        <w:rPr>
+          <w:rFonts w:asciiTheme="minorBidi" w:hAnsiTheme="minorBidi"/>
+          <w:rtl/>
+        </w:rPr>
+        <w:br/>
+      </w:r>
+      <w:r>
+        <w:rPr>
+          <w:rFonts w:ascii="Segoe UI Symbol" w:hAnsi="Segoe UI Symbol" w:cs="Segoe UI Symbol"/>
+        </w:rPr>
+        <w:t>✔</w:t>
+      </w:r>
+      <w:r>
+        <w:rPr>
+          <w:rFonts w:asciiTheme="minorBidi" w:hAnsiTheme="minorBidi" w:hint="cs"/>
+          <w:rtl/>
+        </w:rPr>
+        <w:t xml:space="preserve"> ניתן לדווח על פוסטים ועל תגובות. נא לא לדווח סתם.</w:t>
       </w:r>
       <w:r>
         <w:rPr>
@@ -234,19 +272,12 @@
     <w:p>
       <w:pPr>
         <w:rPr>
-          <w:rFonts w:asciiTheme="minorBidi" w:hAnsiTheme="minorBidi"/>
+          <w:rFonts w:asciiTheme="minorBidi" w:hAnsiTheme="minorBidi" w:hint="cs"/>
           <w:rtl/>
         </w:rPr>
       </w:pPr>
       <w:r>
         <w:rPr>
-          <w:rFonts w:asciiTheme="minorBidi" w:hAnsiTheme="minorBidi"/>
-          <w:rtl/>
-        </w:rPr>
-        <w:br/>
-      </w:r>
-      <w:r>
-        <w:rPr>
           <w:rFonts w:ascii="Segoe UI Symbol" w:hAnsi="Segoe UI Symbol" w:cs="Segoe UI Symbol"/>
         </w:rPr>
         <w:t>✔</w:t>
@@ -256,23 +287,21 @@
           <w:rFonts w:asciiTheme="minorBidi" w:hAnsiTheme="minorBidi"/>
           <w:rtl/>
         </w:rPr>
-        <w:t xml:space="preserve"> מודעות עבודה יש לפרסם בצורה מסודרת, קריאה ומובנת עם כל הפרטים המלאים הרלוונטים עבור קהל היעד של המשרה. נא </w:t>
-      </w:r>
-      <w:r>
-        <w:rPr>
-          <w:rFonts w:asciiTheme="minorBidi" w:hAnsiTheme="minorBidi"/>
-          <w:b/>
-          <w:bCs/>
-          <w:rtl/>
-        </w:rPr>
-        <w:t>לשים לב</w:t>
-      </w:r>
-      <w:r>
-        <w:rPr>
-          <w:rFonts w:asciiTheme="minorBidi" w:hAnsiTheme="minorBidi"/>
-          <w:rtl/>
-        </w:rPr>
-        <w:t xml:space="preserve"> שהמשרה תכיל פרטים חיוניים כגון: מיקום, תפקיד, פרטים לייצירת קשר וכל פרט חיוני אחר בהתאם לצורך. משרת עבודה שתפורסם בצורה מרושלת או ללא פרטים חשובים תמחק. </w:t>
+        <w:t xml:space="preserve"> </w:t>
+      </w:r>
+      <w:r>
+        <w:rPr>
+          <w:rFonts w:asciiTheme="minorBidi" w:hAnsiTheme="minorBidi" w:hint="cs"/>
+          <w:rtl/>
+        </w:rPr>
+        <w:t>משרה</w:t>
+      </w:r>
+      <w:r>
+        <w:rPr>
+          <w:rFonts w:asciiTheme="minorBidi" w:hAnsiTheme="minorBidi" w:hint="cs"/>
+          <w:rtl/>
+        </w:rPr>
+        <w:t xml:space="preserve"> אמורה להתפרסם כטקסט או כתמונה או קישור למשרה כלשהי ברשת. אין לפרסם מסמכים.</w:t>
       </w:r>
       <w:r>
         <w:rPr>
@@ -296,6 +325,32 @@
       </w:r>
       <w:r>
         <w:rPr>
+          <w:rFonts w:ascii="Segoe UI Symbol" w:hAnsi="Segoe UI Symbol" w:hint="cs"/>
+          <w:rtl/>
+        </w:rPr>
+        <w:t xml:space="preserve"> משרה אמורה להיות קריא, מסודרת ומובנת. אין לפרסם משרה לא חוקית כלומר ללא תלושי ותשלום מס. נא לשים לב שהמשרה תכיל תפקיד, תיאור קצר של התפקיד אם צריך, פרטים לייצירת קשר וכל פרט חשוב אחר בהתאם לצורך. משרה שתתפרסם ללא פרטים חשובים או לא תהיה מובנת, תמחק.</w:t>
+      </w:r>
+      <w:r>
+        <w:rPr>
+          <w:rFonts w:ascii="Segoe UI Symbol" w:hAnsi="Segoe UI Symbol" w:cs="Segoe UI Symbol"/>
+        </w:rPr>
+        <w:br/>
+      </w:r>
+      <w:r>
+        <w:rPr>
+          <w:rFonts w:asciiTheme="minorBidi" w:hAnsiTheme="minorBidi"/>
+          <w:rtl/>
+        </w:rPr>
+        <w:br/>
+      </w:r>
+      <w:r>
+        <w:rPr>
+          <w:rFonts w:ascii="Segoe UI Symbol" w:hAnsi="Segoe UI Symbol" w:cs="Segoe UI Symbol"/>
+        </w:rPr>
+        <w:t>✔</w:t>
+      </w:r>
+      <w:r>
+        <w:rPr>
           <w:rFonts w:asciiTheme="minorBidi" w:hAnsiTheme="minorBidi"/>
           <w:rtl/>
         </w:rPr>
@@ -316,15 +371,42 @@
           <w:rtl/>
         </w:rPr>
         <w:br/>
-        <w:t xml:space="preserve">- כל משרה אמורה להיות משרה חוקית, מסודרת ומנוסחת בצורה חוקית </w:t>
-      </w:r>
-      <w:r>
-        <w:rPr>
-          <w:rFonts w:asciiTheme="minorBidi" w:hAnsiTheme="minorBidi"/>
-          <w:rtl/>
-        </w:rPr>
-        <w:br/>
-        <w:t>- חוץ ממשרות בתחום ההייטק, אין לפרסם פוסט בשפה זרה ללא תרגום מדויק בעברית</w:t>
+        <w:t>- חוץ ממשרות בתחום ההייטק</w:t>
+      </w:r>
+      <w:r>
+        <w:rPr>
+          <w:rFonts w:asciiTheme="minorBidi" w:hAnsiTheme="minorBidi" w:hint="cs"/>
+          <w:rtl/>
+        </w:rPr>
+        <w:t>/ביוטק/פינטק</w:t>
+      </w:r>
+      <w:r>
+        <w:rPr>
+          <w:rFonts w:asciiTheme="minorBidi" w:hAnsiTheme="minorBidi"/>
+          <w:rtl/>
+        </w:rPr>
+        <w:t xml:space="preserve"> אין לפרסם</w:t>
+      </w:r>
+      <w:r>
+        <w:rPr>
+          <w:rFonts w:asciiTheme="minorBidi" w:hAnsiTheme="minorBidi"/>
+          <w:rtl/>
+        </w:rPr>
+        <w:t xml:space="preserve"> פוסט בשפה זרה ללא תרגום מדויק </w:t>
+      </w:r>
+      <w:r>
+        <w:rPr>
+          <w:rFonts w:asciiTheme="minorBidi" w:hAnsiTheme="minorBidi" w:hint="cs"/>
+          <w:rtl/>
+        </w:rPr>
+        <w:t>ל</w:t>
+      </w:r>
+      <w:r>
+        <w:rPr>
+          <w:rFonts w:asciiTheme="minorBidi" w:hAnsiTheme="minorBidi"/>
+          <w:rtl/>
+        </w:rPr>
+        <w:t>עברית</w:t>
       </w:r>
       <w:r>
         <w:rPr>
@@ -342,14 +424,13 @@
         <w:br/>
         <w:t>- אין לשתף פוסט שאיננו ציבורי.</w:t>
       </w:r>
-    </w:p>
-    <w:p>
-      <w:pPr>
-        <w:rPr>
-          <w:rFonts w:asciiTheme="minorBidi" w:hAnsiTheme="minorBidi"/>
-          <w:rtl/>
-        </w:rPr>
-      </w:pPr>
+      <w:r>
+        <w:rPr>
+          <w:rFonts w:asciiTheme="minorBidi" w:hAnsiTheme="minorBidi"/>
+          <w:rtl/>
+        </w:rPr>
+        <w:br/>
+      </w:r>
       <w:r>
         <w:rPr>
           <w:rFonts w:asciiTheme="minorBidi" w:hAnsiTheme="minorBidi"/>
@@ -379,19 +460,13 @@
       </w:r>
       <w:r>
         <w:rPr>
-          <w:rFonts w:asciiTheme="minorBidi" w:hAnsiTheme="minorBidi"/>
-          <w:rtl/>
-        </w:rPr>
-        <w:t xml:space="preserve"> על כל מגייס/מעסיק להיות זמין תוך זמן סביר בטלפון או בהודעו</w:t>
-      </w:r>
-      <w:r>
-        <w:rPr>
-          <w:rFonts w:asciiTheme="minorBidi" w:hAnsiTheme="minorBidi"/>
-          <w:rtl/>
-        </w:rPr>
-        <w:tab/>
-        <w:t>ת בפייסבוק. מפרסם משרות שיתקבלו נגדו תלונות מוצדקות על זמינות בטלפון או בהודעות פרטיות לא ימשיך לפרסם משרות בקבוצה</w:t>
-      </w:r>
+          <w:rFonts w:asciiTheme="minorBidi" w:hAnsiTheme="minorBidi" w:hint="cs"/>
+          <w:rtl/>
+        </w:rPr>
+        <w:t xml:space="preserve"> מגייסים אמורים להיות זמינים באמצעי הקשר הנתונים לפחות עד 24 מפרסום המשרה. אם לא ניתן אמצעי קשר, המגייס מחויב להיות זמין בפייסבוק.</w:t>
+      </w:r>
+      <w:bookmarkStart w:id="0" w:name="_GoBack"/>
+      <w:bookmarkEnd w:id="0"/>
     </w:p>
     <w:p>
       <w:pPr>
@@ -453,7 +528,7 @@
     <w:p>
       <w:pPr>
         <w:rPr>
-          <w:rFonts w:asciiTheme="minorBidi" w:hAnsiTheme="minorBidi" w:hint="cs"/>
+          <w:rFonts w:asciiTheme="minorBidi" w:hAnsiTheme="minorBidi"/>
           <w:rtl/>
         </w:rPr>
       </w:pPr>
@@ -507,8 +582,6 @@
         </w:rPr>
         <w:t xml:space="preserve"> כדי לעזור לאנשים עם תעסוקה, פתחתי קבוצת תעסוקה. כיום, בזכות השקעה עצומה אנחנו מגיעים להיקף פעילות יחסית גבוה. בקבוצה שלנו</w:t>
       </w:r>
-      <w:bookmarkStart w:id="0" w:name="_GoBack"/>
-      <w:bookmarkEnd w:id="0"/>
     </w:p>
     <w:sectPr>
       <w:pgSz w:w="11906" w:h="16838"/>
